--- a/UseCases/Customer.docx
+++ b/UseCases/Customer.docx
@@ -313,6 +313,7 @@
             </w:pPr>
             <w:r>
               <w:rPr/>
+              <w:t>Actors have access to the menu and have option to view.</w:t>
             </w:r>
           </w:p>
         </w:tc>
@@ -365,6 +366,17 @@
             </w:pPr>
             <w:r>
               <w:rPr/>
+              <w:t>Have access to application</w:t>
+            </w:r>
+          </w:p>
+          <w:p>
+            <w:pPr>
+              <w:pStyle w:val="TableContents"/>
+              <w:rPr/>
+            </w:pPr>
+            <w:r>
+              <w:rPr/>
+              <w:t>Select “View Menu”</w:t>
             </w:r>
           </w:p>
         </w:tc>
@@ -575,10 +587,6 @@
             </w:pPr>
             <w:r>
               <w:rPr/>
-              <w:t xml:space="preserve"> </w:t>
-            </w:r>
-            <w:r>
-              <w:rPr/>
               <w:t>Order Meal</w:t>
             </w:r>
           </w:p>
@@ -632,11 +640,7 @@
             </w:pPr>
             <w:r>
               <w:rPr/>
-              <w:t xml:space="preserve"> </w:t>
-            </w:r>
-            <w:r>
-              <w:rPr/>
-              <w:t>User authenticates their information to can access to a web-page.</w:t>
+              <w:t>Customer selects food and drinks to order</w:t>
             </w:r>
           </w:p>
         </w:tc>
@@ -689,26 +693,6 @@
             </w:pPr>
             <w:r>
               <w:rPr/>
-              <w:t>Employee</w:t>
-            </w:r>
-          </w:p>
-          <w:p>
-            <w:pPr>
-              <w:pStyle w:val="TableContents"/>
-              <w:rPr/>
-            </w:pPr>
-            <w:r>
-              <w:rPr/>
-              <w:t>Restaurant Manager</w:t>
-            </w:r>
-          </w:p>
-          <w:p>
-            <w:pPr>
-              <w:pStyle w:val="TableContents"/>
-              <w:rPr/>
-            </w:pPr>
-            <w:r>
-              <w:rPr/>
               <w:t>Customer</w:t>
             </w:r>
           </w:p>
@@ -762,6 +746,7 @@
             </w:pPr>
             <w:r>
               <w:rPr/>
+              <w:t xml:space="preserve">Customer has access to the “View Menu” page </w:t>
             </w:r>
           </w:p>
         </w:tc>
@@ -814,6 +799,27 @@
             </w:pPr>
             <w:r>
               <w:rPr/>
+              <w:t>Check boxes must be available</w:t>
+            </w:r>
+          </w:p>
+          <w:p>
+            <w:pPr>
+              <w:pStyle w:val="TableContents"/>
+              <w:rPr/>
+            </w:pPr>
+            <w:r>
+              <w:rPr/>
+              <w:t>Meal and drink must be in stock</w:t>
+            </w:r>
+          </w:p>
+          <w:p>
+            <w:pPr>
+              <w:pStyle w:val="TableContents"/>
+              <w:rPr/>
+            </w:pPr>
+            <w:r>
+              <w:rPr/>
+              <w:t xml:space="preserve">Meals and drinks separated by category </w:t>
             </w:r>
           </w:p>
         </w:tc>
@@ -866,6 +872,47 @@
             </w:pPr>
             <w:r>
               <w:rPr/>
+              <w:t>1. Customer gains access to menu</w:t>
+            </w:r>
+          </w:p>
+          <w:p>
+            <w:pPr>
+              <w:pStyle w:val="TableContents"/>
+              <w:rPr/>
+            </w:pPr>
+            <w:r>
+              <w:rPr/>
+              <w:t>2. Customer selects which meals  and drinks to order</w:t>
+            </w:r>
+          </w:p>
+          <w:p>
+            <w:pPr>
+              <w:pStyle w:val="TableContents"/>
+              <w:rPr/>
+            </w:pPr>
+            <w:r>
+              <w:rPr/>
+              <w:t>3. Customer selects option to confirm order</w:t>
+            </w:r>
+          </w:p>
+          <w:p>
+            <w:pPr>
+              <w:pStyle w:val="TableContents"/>
+              <w:rPr/>
+            </w:pPr>
+            <w:r>
+              <w:rPr/>
+              <w:t>4. Customer verifies order confirmation</w:t>
+            </w:r>
+          </w:p>
+          <w:p>
+            <w:pPr>
+              <w:pStyle w:val="TableContents"/>
+              <w:rPr/>
+            </w:pPr>
+            <w:r>
+              <w:rPr/>
+              <w:t>5. Order is sent to server and kitchen for processing</w:t>
             </w:r>
           </w:p>
         </w:tc>
@@ -918,6 +965,27 @@
             </w:pPr>
             <w:r>
               <w:rPr/>
+              <w:t>Meal must be in the menu database</w:t>
+            </w:r>
+          </w:p>
+          <w:p>
+            <w:pPr>
+              <w:pStyle w:val="TableContents"/>
+              <w:rPr/>
+            </w:pPr>
+            <w:r>
+              <w:rPr/>
+              <w:t>Special events meals must be accessed through special event page</w:t>
+            </w:r>
+          </w:p>
+          <w:p>
+            <w:pPr>
+              <w:pStyle w:val="TableContents"/>
+              <w:rPr/>
+            </w:pPr>
+            <w:r>
+              <w:rPr/>
+              <w:t>Must be a customer ordering food and drink</w:t>
             </w:r>
           </w:p>
         </w:tc>
